--- a/static/new.docx
+++ b/static/new.docx
@@ -697,7 +697,9 @@
     </w:p>
     <w:p>
       <w:r>
-        <w:t>Feudalism was a combination of legal and military customs in medieval Europe that flourished between the 9th and 15th centuries.</w:t>
+        <w:t>Feudalism was a combination of legal and military customs in medieval Europe that flourished between the 9th and 15th centuries. Broadly defined, it was a way of structuring society around relationships derived from the holding of land in exchange for service or labour.</w:t>
+        <w:br/>
+        <w:t>Although  derived from the Latin word feodum or feudum (fief), then in use, the term feudalism and the system it describes were not conceived of as a formal political system by the people living in the Middle Ages.</w:t>
       </w:r>
     </w:p>
     <w:p>
@@ -710,7 +712,7 @@
     </w:p>
     <w:p>
       <w:r>
-        <w:t>The Black Death, also known as the Great Plague, the Black Plague, or simply the Plague, was one of the most devastating pandemics in human history, resulting in the deaths of an estimated 75 to 200 million people in Eurasia and peaking in Europe from 1347 to 1351.</w:t>
+        <w:t>The Black Death, also known as the Great Plague, the Black Plague, or simply the Plague, was one of the most devastating pandemics in human history, resulting in the deaths of an estimated 75 to 200 million people in Eurasia and peaking in Europe from 1347 to 1351. The bacterium Yersinia pestis, which results in several forms of plague, is believed to have been the cause. The Black Death was the first major European outbreak of plague, and the second plague pandemic.</w:t>
       </w:r>
     </w:p>
     <w:p>
@@ -723,7 +725,7 @@
     </w:p>
     <w:p>
       <w:r>
-        <w:t>A peasant is a pre-industrial agricultural laborer or farmer, especially one living in the Middle Ages under feudalism and paying rent, tax, fees, or services to a landlord.</w:t>
+        <w:t>A peasant is a pre-industrial agricultural laborer or farmer, especially one living in the Middle Ages under feudalism and paying rent, tax, fees, or services to a landlord.  In Europe, peasants were divided into three classes according to their personal status: slave, serf, and free tenant. Peasants either hold title to land in fee simple, or hold land by any of several forms of land tenure, among them socage, quit-rent, leasehold, and copyhold.The word peasantry is commonly used in a non-pejorative sense as a collective noun for the rural population in the poor and under-developed countries of the world.</w:t>
       </w:r>
     </w:p>
     <w:p>
@@ -736,7 +738,7 @@
     </w:p>
     <w:p>
       <w:r>
-        <w:t>A knight is a man granted an honorary title of knighthood by a monarch, bishop or other political or religious leader for service to the monarch or a Christian church, especially in a military capacity.</w:t>
+        <w:t>A knight is a man granted an honorary title of knighthood by a monarch, bishop or other political or religious leader for service to the monarch or a Christian church, especially in a military capacity. Historically, in all Europe, knighthood was conferred upon mounted warriors. During the High Middle Ages, knighthood was considered a class of lower nobility.</w:t>
       </w:r>
     </w:p>
     <w:p>
@@ -749,7 +751,7 @@
     </w:p>
     <w:p>
       <w:r>
-        <w:t>Nobility is a social class in aristocracy, normally ranked immediately under royalty, that possesses more acknowledged privileges and higher social status than most other classes in a society and with membership thereof typically being hereditary.</w:t>
+        <w:t>Nobility is a social class in aristocracy, normally ranked immediately under royalty, that possesses more acknowledged privileges and higher social status than most other classes in a society and with membership thereof typically being hereditary. The privileges associated with nobility may constitute substantial advantages over or relative to non-nobles, or may be largely honorary (e.g., precedence), and vary by country and era. The Medieval chivalric motto "noblesse oblige", meaning literally "nobility obligates", explains that privileges carry a lifelong obligation of duty to uphold various social responsibilities of, e.g., honorable behavior, customary service, or leadership roles or positions, that lives on by a familial or kinship bond.</w:t>
       </w:r>
     </w:p>
     <w:p>
@@ -762,7 +764,7 @@
     </w:p>
     <w:p>
       <w:r>
-        <w:t>Gothic architecture is a style that flourished in Europe during the High and Late Middle Ages.</w:t>
+        <w:t>Gothic architecture is a style that flourished in Europe during the High and Late Middle Ages. It evolved from Romanesque architecture and was succeeded by Renaissance architecture. Originating in 12th-century France, it was widely used, especially for cathedrals and churches, until the 16th century.</w:t>
       </w:r>
     </w:p>
     <w:p>
@@ -775,7 +777,7 @@
     </w:p>
     <w:p>
       <w:r>
-        <w:t>An illuminated manuscript is a manuscript in which the text is supplemented with such decoration as initials, borders (marginalia) and miniature illustrations.</w:t>
+        <w:t>An illuminated manuscript is a manuscript in which the text is supplemented with such decoration as initials, borders (marginalia) and miniature illustrations. In the strictest definition, the term refers only to manuscripts decorated with either gold or silver; but in both common usage and modern scholarship, the term refers to any decorated or illustrated manuscript from Western traditions. Comparable Far Eastern and Mesoamerican works are described as painted.</w:t>
       </w:r>
     </w:p>
     <w:p>
@@ -788,7 +790,7 @@
     </w:p>
     <w:p>
       <w:r>
-        <w:t>Niccolò di Bernardo dei Machiavelli (, Italian: [nikkoˈlɔ mmakjaˈvɛlli]; 3 May 1469 – 21 June 1527) was an Italian diplomat, politician, historian, philosopher, humanist, writer, playwright and poet of the Renaissance period.</w:t>
+        <w:t>Niccolò di Bernardo dei Machiavelli (, Italian: [nikkoˈlɔ mmakjaˈvɛlli]; 3 May 1469 – 21 June 1527) was an Italian diplomat, politician, historian, philosopher, humanist, writer, playwright and poet of the Renaissance period. He has often been called the father of modern political science. For many years he was a senior official in the Florentine Republic, with responsibilities in diplomatic and military affairs.</w:t>
       </w:r>
     </w:p>
     <w:p>
@@ -801,7 +803,7 @@
     </w:p>
     <w:p>
       <w:r>
-        <w:t>The Prince (Italian: Il Principe [il ˈprintʃipe]) is a 16th-century political treatise by the Italian diplomat and political theorist Niccolò Machiavelli.</w:t>
+        <w:t>The Prince (Italian: Il Principe [il ˈprintʃipe]) is a 16th-century political treatise by the Italian diplomat and political theorist Niccolò Machiavelli. From correspondence a version appears to have been distributed in 1513, using a Latin title, De Principatibus (Of Principalities). However, the printed version was not published until 1532, five years after Machiavelli's death.</w:t>
       </w:r>
     </w:p>
     <w:p>
@@ -814,7 +816,9 @@
     </w:p>
     <w:p>
       <w:r>
-        <w:t>Machiavellianism is defined as the political theory of Niccolò Machiavelli, especially the view that any means can be used if it is necessary to maintain political power.</w:t>
+        <w:t>Machiavellianism is defined as the political theory of Niccolò Machiavelli, especially the view that any means can be used if it is necessary to maintain political power. The word comes from the Italian Renaissance diplomat and writer Niccolò Machiavelli, born in 1469, who wrote Il Principe (The Prince), among other works.</w:t>
+        <w:br/>
+        <w:t>In modern psychology, Machiavellianism is also the name of a personality trait, characterized by a duplicitous interpersonal style, a cynical disregard for morality, a lack of empathy, and a focus on self-interest and personal gain.</w:t>
       </w:r>
     </w:p>
     <w:p>
@@ -827,7 +831,7 @@
     </w:p>
     <w:p>
       <w:r>
-        <w:t>Renaissance humanism is the study of classical antiquity, at first in Italy and then spreading across Western Europe in the 14th, 15th, and 16th centuries.</w:t>
+        <w:t>Renaissance humanism is the study of classical antiquity, at first in Italy and then spreading across Western Europe in the 14th, 15th, and 16th centuries. The term humanism is contemporary to that period, while Renaissance humanism is a retronym used to distinguish it from later humanist developments.Renaissance humanism was a response to the utilitarian approach and what came to be depicted as the "narrow pedantry" associated with medieval scholasticism. Humanists sought to create a Citizenry able to speak and write with eloquence and clarity and thus capable of engaging in the civic life of their communities and persuading others to virtuous and prudent actions.</w:t>
       </w:r>
     </w:p>
     <w:p>
@@ -840,7 +844,7 @@
     </w:p>
     <w:p>
       <w:r>
-        <w:t>Michelangelo di Lodovico Buonarroti Simoni or more commonly known by his first name Michelangelo (; Italian: [mikeˈlandʒelo di lodoˈviːko ˌbwɔnarˈrɔːti siˈmoːni]; 6 March 1475 – 18 February 1564) was an Italian sculptor, painter, architect and poet of the High Renaissance born in the Republic of Florence, who exerted an unparalleled influence on the development of Western art.</w:t>
+        <w:t>Michelangelo di Lodovico Buonarroti Simoni or more commonly known by his first name Michelangelo (; Italian: [mikeˈlandʒelo di lodoˈviːko ˌbwɔnarˈrɔːti siˈmoːni]; 6 March 1475 – 18 February 1564) was an Italian sculptor, painter, architect and poet of the High Renaissance born in the Republic of Florence, who exerted an unparalleled influence on the development of Western art. Considered by many the greatest artist of his lifetime, and by some the greatest artist of all time, his artistic versatility was of such a high order that he is often considered a contender for the title of the archetypal Renaissance man, along with his rival, the fellow Florentine and client of the Medici, Leonardo da Vinci.A number of Michelangelo's works of painting, sculpture and architecture rank among the most famous in existence. His output in these fields was prodigious; given the sheer volume of surviving correspondence, sketches and reminiscences, he is the best-documented artist of the 16th century.</w:t>
       </w:r>
     </w:p>
     <w:p>
@@ -853,7 +857,7 @@
     </w:p>
     <w:p>
       <w:r>
-        <w:t>Leonardo di ser Piero da Vinci (Italian: [leoˈnardo di ˌsɛr ˈpjɛːro da (v)ˈvintʃi] (listen); 15 April 1452 – 2 May 1519), more commonly Leonardo da Vinci or simply Leonardo, was an Italian polymath of the Renaissance whose areas of interest included invention, drawing, painting, sculpting, architecture, science, music, mathematics, engineering, literature, anatomy, geology, astronomy, botany, writing, history, and cartography.</w:t>
+        <w:t>Leonardo di ser Piero da Vinci (Italian: [leoˈnardo di ˌsɛr ˈpjɛːro da (v)ˈvintʃi] (listen); 15 April 1452 – 2 May 1519), more commonly Leonardo da Vinci or simply Leonardo, was an Italian polymath of the Renaissance whose areas of interest included invention, drawing, painting, sculpting, architecture, science, music, mathematics, engineering, literature, anatomy, geology, astronomy, botany, writing, history, and cartography. He has been variously called the father of palaeontology, ichnology, and architecture, and he is widely considered one of the greatest painters of all time. Sometimes credited with the inventions of the parachute, helicopter, and tank, he epitomised the Renaissance humanist ideal.</w:t>
       </w:r>
     </w:p>
     <w:p>
@@ -866,7 +870,9 @@
     </w:p>
     <w:p>
       <w:r>
-        <w:t>Perspective (from Latin: perspicere "to see through") in the graphic arts is an approximate representation, generally on a flat surface (such as paper), of an image as it is seen by the eye.</w:t>
+        <w:t>Perspective (from Latin: perspicere "to see through") in the graphic arts is an approximate representation, generally on a flat surface (such as paper), of an image as it is seen by the eye. The two most characteristic features of perspective are that objects appear smaller as their distance from the observer increases; and that they are subject to foreshortening, meaning that an object's dimensions along the line of sight appear shorter than its dimensions across the line of sight.</w:t>
+        <w:br/>
+        <w:t>Italian Renaissance painters and architects including Filippo Brunelleschi, Masaccio, Paolo Uccello, Piero della Francesca and Luca Pacioli studied linear perspective, wrote treatises on it, and incorporated it into their artworks, thus contributing to the mathematics of art.</w:t>
       </w:r>
     </w:p>
     <w:p>
@@ -879,7 +885,7 @@
     </w:p>
     <w:p>
       <w:r>
-        <w:t>The Republic of Florence, also known as the Florentine Republic (Italian: Repubblica Fiorentina, pronounced [reˈpubblika fjorenˈtiːna], or Repubblica di Firenze), was a medieval and early modern state that was centered on the Italian city of Florence in Tuscany.</w:t>
+        <w:t>The Republic of Florence, also known as the Florentine Republic (Italian: Repubblica Fiorentina, pronounced [reˈpubblika fjorenˈtiːna], or Repubblica di Firenze), was a medieval and early modern state that was centered on the Italian city of Florence in Tuscany. The republic originated in 1115, when the Florentine people rebelled against the Margraviate of Tuscany upon the death of Matilda of Tuscany, a woman who controlled vast territories that included Florence. The Florentines formed a commune in her successors' place.</w:t>
       </w:r>
     </w:p>
     <w:p>
@@ -892,7 +898,7 @@
     </w:p>
     <w:p>
       <w:r>
-        <w:t>A dowry is a transfer of parental property, gifts or money at the marriage of a daughter.</w:t>
+        <w:t>A dowry is a transfer of parental property, gifts or money at the marriage of a daughter. Dowry contrasts with the related concepts of bride price and dower. While bride price or bride service is a payment by the groom or his family to the bride's parents, dowry is the wealth transferred from the bride's family to the groom or his family, ostensibly for the bride.</w:t>
       </w:r>
     </w:p>
     <w:p>
@@ -905,7 +911,7 @@
     </w:p>
     <w:p>
       <w:r>
-        <w:t>The Age of Discovery, or the Age of Exploration (approximately from the beginning of the 15th century until the end of the 18th century), is an informal and loosely defined term for the period in European history in which extensive overseas exploration emerged as a powerful factor in European culture and which was the beginning of globalization.</w:t>
+        <w:t>The Age of Discovery, or the Age of Exploration (approximately from the beginning of the 15th century until the end of the 18th century), is an informal and loosely defined term for the period in European history in which extensive overseas exploration emerged as a powerful factor in European culture and which was the beginning of globalization. It also marks the rise of the period of widespread adoption in Europe of colonialism and mercantilism as national policies. Many lands previously unknown to Europeans were discovered by them during this period, though most were already inhabited.</w:t>
       </w:r>
     </w:p>
     <w:p>
@@ -918,7 +924,7 @@
     </w:p>
     <w:p>
       <w:r>
-        <w:t>The Catholic Monarchs is the joint title used in history for Queen Isabella I of Castile and King Ferdinand II of Aragon.</w:t>
+        <w:t>The Catholic Monarchs is the joint title used in history for Queen Isabella I of Castile and King Ferdinand II of Aragon.  They were both from the House of Trastámara and were second cousins, being both descended from John I of Castile; on marriage they were given a papal dispensation to deal with consanguinity by Sixtus IV. They married on October 19, 1469, in the city of Valladolid; Isabella was eighteen years old and Ferdinand a year younger. It is generally accepted by most scholars that the unification of Spain can essentially be traced back to the marriage of Ferdinand and Isabella.</w:t>
       </w:r>
     </w:p>
     <w:p>
@@ -931,7 +937,7 @@
     </w:p>
     <w:p>
       <w:r>
-        <w:t>Christopher Columbus (; before 31 October 1451 – 20 May 1506) was an Italian explorer, navigator, and colonist who completed four voyages across the Atlantic Ocean under the auspices of the Catholic Monarchs of Spain.</w:t>
+        <w:t>Christopher Columbus (; before 31 October 1451 – 20 May 1506) was an Italian explorer, navigator, and colonist who completed four voyages across the Atlantic Ocean under the auspices of the Catholic Monarchs of Spain. He led the first European expeditions to the Caribbean, Central America, and South America, initiating the permanent European colonization of the Americas. Columbus discovered the viable sailing route to the Americas, a continent which was not then known to the Old World.</w:t>
       </w:r>
     </w:p>
     <w:p>
@@ -945,6 +951,8 @@
     <w:p>
       <w:r>
         <w:t>Year 1492 (MCDXCII) was a leap year starting on Sunday (link will display the full calendar) of the Julian calendar.</w:t>
+        <w:br/>
+        <w:t>The year 1492 is considered to be a significant year in the history of the West, Europe, Christianity, Spain, and the New World, among others, because of the number of significant events to have taken place during it. Some of the events which propelled the year into Western consciousness, also listed below, include the completion of the Reconquista of Spain, Europe's discovery of the New World, and the expulsion of Jews from Spain.</w:t>
       </w:r>
     </w:p>
     <w:p>
@@ -957,7 +965,7 @@
     </w:p>
     <w:p>
       <w:r>
-        <w:t>The Ottoman Empire (; Ottoman Turkish: دولت عليه عثمانیه‎, Devlet-i ʿAlīye-i ʿOsmānīye, literally "The Exalted Ottoman State"; Modern Turkish: Osmanlı İmparatorluğu or Osmanlı Devleti), also historically known in Western Europe as the Turkish Empire or simply Turkey, was a state that controlled much of Southeast Europe, Western Asia and North Africa between the 14th and early 20th centuries.</w:t>
+        <w:t>The Ottoman Empire (; Ottoman Turkish: دولت عليه عثمانیه‎, Devlet-i ʿAlīye-i ʿOsmānīye, literally "The Exalted Ottoman State"; Modern Turkish: Osmanlı İmparatorluğu or Osmanlı Devleti), also historically known in Western Europe as the Turkish Empire or simply Turkey, was a state that controlled much of Southeast Europe, Western Asia and North Africa between the 14th and early 20th centuries. It was founded at the end of the 13th century in northwestern Anatolia in the town of Söğüt (modern-day Bilecik Province) by the Oghuz Turkish tribal leader Osman I. After 1354, the Ottomans crossed into Europe, and with the conquest of the Balkans, the Ottoman beylik was transformed into a transcontinental empire. The Ottomans ended the Byzantine Empire with the 1453 conquest of Constantinople by Mehmed the Conqueror.During the 16th and 17th centuries, at the height of its power under the reign of Suleiman the Magnificent, the Ottoman Empire was a multinational, multilingual empire controlling most of Southeast Europe, parts of Central Europe, Western Asia, parts of Eastern Europe and the Caucasus, North Africa and the Horn of Africa.</w:t>
       </w:r>
     </w:p>
     <w:p>
@@ -970,7 +978,7 @@
     </w:p>
     <w:p>
       <w:r>
-        <w:t>The Fall of Constantinople (Greek: Ἅλωσις τῆς Κωνσταντινουπόλεως, translit.</w:t>
+        <w:t>The Fall of Constantinople (Greek: Ἅλωσις τῆς Κωνσταντινουπόλεως, translit. Halōsis tēs Kōnstantinoupoleōs; Turkish: İstanbul'un Fethi, lit. 'Conquest of Istanbul') was the capture of the capital of the Byzantine Empire by an invading Ottoman army  on 29 May 1453.</w:t>
       </w:r>
     </w:p>
     <w:p>
@@ -983,7 +991,9 @@
     </w:p>
     <w:p>
       <w:r>
-        <w:t>The Aztec Empire, or the Triple Alliance (Classical Nahuatl: Ēxcān Tlahtōlōyān, [ˈjéːʃkaːn̥ t͡ɬaʔtoːˈlóːjaːn̥]), began as an alliance of three Nahua altepetl city-states: Mexico-Tenochtitlan, Texcoco, and Tlacopan.</w:t>
+        <w:t>The Aztec Empire, or the Triple Alliance (Classical Nahuatl: Ēxcān Tlahtōlōyān, [ˈjéːʃkaːn̥ t͡ɬaʔtoːˈlóːjaːn̥]), began as an alliance of three Nahua altepetl city-states: Mexico-Tenochtitlan, Texcoco, and Tlacopan. These three city-states ruled the area in and around the Valley of Mexico from 1428 until the combined forces of the Spanish conquistadores and their native allies under Hernán Cortés defeated them in 1521.</w:t>
+        <w:br/>
+        <w:t>The Triple Alliance was formed from the victorious factions in a civil war fought between the city of Azcapotzalco and its former tributary provinces.</w:t>
       </w:r>
     </w:p>
     <w:p>
@@ -1004,7 +1014,13 @@
     </w:p>
     <w:p>
       <w:r>
-        <w:t>Francisco Pizarro González (; Spanish: [fɾanˈθisko piˈθaro]; c. 1471 – 26 June 1541) was a Spanish conquistador who led an expedition that conquered the Inca Empire.</w:t>
+        <w:t>Francisco Pizarro González (; Spanish: [fɾanˈθisko piˈθaro]; c. 1471 – 26 June 1541) was a Spanish conquistador who led an expedition that conquered the Inca Empire. He captured and killed Incan emperor Atahualpa, and claimed the lands for Spain.</w:t>
+        <w:br/>
+        <w:br/>
+        <w:br/>
+        <w:t>== Early life ==</w:t>
+        <w:br/>
+        <w:t>Francisco Pizarro was born in Trujillo, Cáceres, Spain (then in the Crown of Castile) in modern-day Extremadura, Spain.</w:t>
       </w:r>
     </w:p>
     <w:p>
@@ -1017,7 +1033,9 @@
     </w:p>
     <w:p>
       <w:r>
-        <w:t>Hernán Cortés de Monroy y Pizarro Altamirano, Marquis of the Valley of Oaxaca (; Spanish: [eɾˈnaŋ koɾˈtes ðe monˈroj i piˈθaro]; 1485 – December 2, 1547) was a Spanish Conquistador who led an expedition that caused the fall of the Aztec Empire and brought large portions of what is now mainland Mexico under the rule of the King of Castile in the early 16th century.</w:t>
+        <w:t>Hernán Cortés de Monroy y Pizarro Altamirano, Marquis of the Valley of Oaxaca (; Spanish: [eɾˈnaŋ koɾˈtes ðe monˈroj i piˈθaro]; 1485 – December 2, 1547) was a Spanish Conquistador who led an expedition that caused the fall of the Aztec Empire and brought large portions of what is now mainland Mexico under the rule of the King of Castile in the early 16th century. Cortés was part of the generation of Spanish colonizers who began the first phase of the Spanish colonization of the Americas.</w:t>
+        <w:br/>
+        <w:t>Born in Medellín, Spain, to a family of lesser nobility, Cortés chose to pursue adventure and riches in the New World.</w:t>
       </w:r>
     </w:p>
     <w:p>
@@ -1038,7 +1056,7 @@
     </w:p>
     <w:p>
       <w:r>
-        <w:t>The Military Revolution was a radical change in military strategy and tactics with resulting major changes in government.</w:t>
+        <w:t>The Military Revolution was a radical change in military strategy and tactics with resulting major changes in government. The theory was introduced by Michael Roberts in the 1950s as he focused on Sweden 1560–1660 searching for major changes in the European way of war caused by introduction of portable firearms. Roberts linked military technology with larger historical consequences, arguing that innovations in tactics, drill and doctrine by the Dutch and Swedes 1560–1660, which maximized the utility of firearms, led to a need for more trained troops and thus for permanent forces (standing armies).</w:t>
       </w:r>
     </w:p>
     <w:p>
@@ -1051,7 +1069,7 @@
     </w:p>
     <w:p>
       <w:r>
-        <w:t>The Spanish Armada (Spanish: Grande y Felicísima Armada, lit.</w:t>
+        <w:t>The Spanish Armada (Spanish: Grande y Felicísima Armada, lit. 'Great and Most Fortunate Navy') was a Habsburg Spanish fleet of 130 ships that sailed from A Coruña in late May 1588, under the command of the Duke of Medina Sidonia, with the purpose of escorting an army from Flanders to invade England. The strategic aim was to overthrow Queen Elizabeth I and her establishment of Protestantism in England, with the expectation that this would put a stop to English interference in the Spanish Netherlands and to the harm caused to Spanish interests by English and Dutch privateering.</w:t>
       </w:r>
     </w:p>
     <w:p>
@@ -1064,7 +1082,7 @@
     </w:p>
     <w:p>
       <w:r>
-        <w:t>Philip II (Spanish: Felipe II; 21 May 1527 – 13 September 1598) was King of Spain (1556–98), King of Portugal (1581–98, as Philip I, Filipe I), King of Naples and Sicily (both from 1554), and jure uxoris King of England and Ireland (during his marriage to Queen Mary I from 1554–58).</w:t>
+        <w:t>Philip II (Spanish: Felipe II; 21 May 1527 – 13 September 1598) was King of Spain (1556–98), King of Portugal (1581–98, as Philip I, Filipe I), King of Naples and Sicily (both from 1554), and jure uxoris King of England and Ireland (during his marriage to Queen Mary I from 1554–58). He was also Duke of Milan. From 1555 he was lord of the Seventeen Provinces of the Netherlands.</w:t>
       </w:r>
     </w:p>
     <w:p>
@@ -1077,7 +1095,9 @@
     </w:p>
     <w:p>
       <w:r>
-        <w:t>Elizabeth I (7 September 1533 – 24 March 1603) was Queen of England and Ireland from 17 November 1558 until her death on 24 March 1603.</w:t>
+        <w:t>Elizabeth I (7 September 1533 – 24 March 1603) was Queen of England and Ireland from 17 November 1558 until her death on 24 March 1603. Sometimes called The Virgin Queen, Gloriana or Good Queen Bess, Elizabeth was the last of the five monarchs of the House of Tudor.</w:t>
+        <w:br/>
+        <w:t>Elizabeth was the daughter of Henry VIII and Anne Boleyn, his second wife, who was executed two-and-a-half years after Elizabeth's birth.</w:t>
       </w:r>
     </w:p>
     <w:p>
@@ -1090,7 +1110,7 @@
     </w:p>
     <w:p>
       <w:r>
-        <w:t>Granada (, Spanish: [ɡɾaˈnaða]) is the capital city of the province of Granada, in the autonomous community of Andalusia, Spain.</w:t>
+        <w:t>Granada (, Spanish: [ɡɾaˈnaða]) is the capital city of the province of Granada, in the autonomous community of Andalusia, Spain. Granada is located at the foot of the Sierra Nevada mountains, at the confluence of four rivers, the Darro, the Genil, the Monachil and the Beiro. It sits at an average elevation of 738 m (2,421 ft) above sea level, yet is only one hour by car from the Mediterranean coast, the Costa Tropical.</w:t>
       </w:r>
     </w:p>
     <w:p>
@@ -1103,7 +1123,7 @@
     </w:p>
     <w:p>
       <w:r>
-        <w:t>The term "Moors" refers primarily to the Muslim inhabitants of the Maghreb, the Iberian Peninsula, Sicily, and Malta during the Middle Ages.</w:t>
+        <w:t>The term "Moors" refers primarily to the Muslim inhabitants of the Maghreb, the Iberian Peninsula, Sicily, and Malta during the Middle Ages. The Moors initially were the indigenous  Maghrebine Berbers. The name was later also applied to Arabs.Moors are not a distinct or self-defined people, and the 1911 Encyclopædia Britannica observed that "The term 'Moors' has no real ethnological value." Europeans of the Middle Ages and the early modern period variously applied the name to Arabs, North African Berbers, and Muslim Europeans.The term has also been used in Europe in a broader, somewhat derogatory sense to refer to Muslims in general, especially those of Arab or Berber descent, whether living in Spain or North Africa.</w:t>
       </w:r>
     </w:p>
     <w:p>
@@ -1116,7 +1136,9 @@
     </w:p>
     <w:p>
       <w:r>
-        <w:t>The Reconquista (Spanish and Portuguese for "reconquest") is a name used in English to describe the period in the history of the Iberian Peninsula of about 780 years between the Umayyad conquest of Hispania in 711 and the fall of the Nasrid kingdom of Granada to the expanding Christian kingdoms in 1491.</w:t>
+        <w:t>The Reconquista (Spanish and Portuguese for "reconquest") is a name used in English to describe the period in the history of the Iberian Peninsula of about 780 years between the Umayyad conquest of Hispania in 711 and the fall of the Nasrid kingdom of Granada to the expanding Christian kingdoms in 1491. The completed conquest of Granada was the context of the Spanish voyages of discovery and conquest (Columbus got royal support in Granada in 1492, months after its conquest), and the Americas—the "New World"—ushered in the era of the Spanish and Portuguese colonial empires.</w:t>
+        <w:br/>
+        <w:t>Traditional historiography has marked the beginning of the Reconquista with the Battle of Covadonga (718 or 722), the first known victory in Iberia by Christian military forces since the 711 military intervention in Iberia of combined Arab-Berber forces.</w:t>
       </w:r>
     </w:p>
     <w:p>
@@ -1129,7 +1151,7 @@
     </w:p>
     <w:p>
       <w:r>
-        <w:t>The Tribunal of the Holy Office of the Inquisition (Spanish: Tribunal del Santo Oficio de la Inquisición), commonly known as the Spanish Inquisition (Inquisición española), was established in 1478 by Catholic Monarchs Ferdinand II of Aragon and Isabella I of Castile.</w:t>
+        <w:t>The Tribunal of the Holy Office of the Inquisition (Spanish: Tribunal del Santo Oficio de la Inquisición), commonly known as the Spanish Inquisition (Inquisición española), was established in 1478 by Catholic Monarchs Ferdinand II of Aragon and Isabella I of Castile. It was intended to maintain Catholic orthodoxy in their kingdoms and to replace the Medieval Inquisition, which was under Papal control. It became the most substantive of the three different manifestations of the wider Catholic Inquisition along with the Roman Inquisition and Portuguese Inquisition.</w:t>
       </w:r>
     </w:p>
     <w:p>
@@ -1142,7 +1164,7 @@
     </w:p>
     <w:p>
       <w:r>
-        <w:t>The Reformation (more fully the Protestant Reformation, or the European Reformation) was a movement in Western Christianity in 16th-century Europe.</w:t>
+        <w:t>The Reformation (more fully the Protestant Reformation, or the European Reformation) was a movement in Western Christianity in 16th-century Europe. Although the Reformation is usually considered to have started with the publication of the Ninety-five Theses by Martin Luther in 1517, there was no schism until the 1521 Edict of Worms. The edicts of the Diet condemned Luther and officially banned citizens of the Holy Roman Empire from defending or propagating his ideas.</w:t>
       </w:r>
     </w:p>
     <w:p>
@@ -1156,6 +1178,18 @@
     <w:p>
       <w:r>
         <w:t>Year 1517 (MDXVII) was a common year starting on Thursday (link will display the full calendar) of the Julian calendar.</w:t>
+        <w:br/>
+        <w:br/>
+        <w:br/>
+        <w:t>== Events ==</w:t>
+        <w:br/>
+        <w:br/>
+        <w:br/>
+        <w:t>=== January–June ===</w:t>
+        <w:br/>
+        <w:t>January 22 – Battle of Ridaniya:  The Turkish forces of Selim I defeat the main Mamluk army in Egypt, under Touman Bey.</w:t>
+        <w:br/>
+        <w:t>February 3 – Cairo is captured by the Ottoman Empire, and the Mamluk Sultanate falls.</w:t>
       </w:r>
     </w:p>
     <w:p>
@@ -1169,6 +1203,8 @@
     <w:p>
       <w:r>
         <w:t>Martin Luther,  (;  German: [ˈmaɐ̯tiːn ˈlʊtɐ]; 10 November 1483 – 18 February 1546) was a German professor of theology, composer, priest, monk, and a seminal figure in the Protestant Reformation.</w:t>
+        <w:br/>
+        <w:t>Luther was ordained to the priesthood in 1507. He came to reject several teachings and practices of the Roman Catholic Church; in particular, he disputed the view on indulgences.</w:t>
       </w:r>
     </w:p>
     <w:p>
@@ -1181,7 +1217,9 @@
     </w:p>
     <w:p>
       <w:r>
-        <w:t>In the teaching of the Roman Catholic Church, an indulgence (Latin: indulgentia, from *dulgeō, "persist") is "a way to reduce the amount of punishment one has to undergo for sins".</w:t>
+        <w:t>In the teaching of the Roman Catholic Church, an indulgence (Latin: indulgentia, from *dulgeō, "persist") is "a way to reduce the amount of punishment one has to undergo for sins". It may reduce the "temporal punishment for sin" after death (as opposed to the eternal punishment merited by mortal sin), in the state or process of purification called Purgatory.</w:t>
+        <w:br/>
+        <w:t>The Catechism of the Catholic Church describes an indulgence as "a remission before God of the temporal punishment due to sins whose guilt has already been forgiven, which the faithful Christian who is duly disposed gains under certain prescribed conditions through the action of the Church which, as the minister of redemption, dispenses and applies with authority the treasury of the satisfactions of Christ and all of the saints".The recipient of an indulgence must perform an action to receive it.</w:t>
       </w:r>
     </w:p>
     <w:p>
@@ -1194,7 +1232,7 @@
     </w:p>
     <w:p>
       <w:r>
-        <w:t>The Ninety-five Theses or Disputation on the Power of Indulgences is a list of propositions for an academic disputation written in 1517 by Martin Luther, professor of moral theology at the University of Wittenberg, Germany.</w:t>
+        <w:t>The Ninety-five Theses or Disputation on the Power of Indulgences is a list of propositions for an academic disputation written in 1517 by Martin Luther, professor of moral theology at the University of Wittenberg, Germany. They advanced Luther's positions against what he saw as the abuse of the practice of clergy selling plenary indulgences, which were certificates believed to reduce the temporal punishment in purgatory for sins committed by the purchasers or their loved ones. In the Theses, Luther claimed that the repentance required by Christ in order for sins to be forgiven involves inner spiritual repentance rather than merely external sacramental confession.</w:t>
       </w:r>
     </w:p>
     <w:p>
@@ -1207,7 +1245,13 @@
     </w:p>
     <w:p>
       <w:r>
-        <w:t>The universal priesthood or the priesthood of all believers is a concept in some branches of Christianity which denies the Roman Catholic and Eastern Orthodox doctrine of the sacrament of Holy Orders.</w:t>
+        <w:t>The universal priesthood or the priesthood of all believers is a concept in some branches of Christianity which denies the Roman Catholic and Eastern Orthodox doctrine of the sacrament of Holy Orders.  Derived from the theology of Martin Luther and William Tyndale, it became prominent as a tenet of Protestant Christian doctrine, and the exact meaning of the belief and its implications vary widely among denominations.</w:t>
+        <w:br/>
+        <w:br/>
+        <w:br/>
+        <w:t>== History within Protestantism ==</w:t>
+        <w:br/>
+        <w:t>The universal priesthood is a foundational concept of Protestantism.</w:t>
       </w:r>
     </w:p>
     <w:p>
@@ -1220,7 +1264,9 @@
     </w:p>
     <w:p>
       <w:r>
-        <w:t>The Puritans were English Protestants in the 16th and 17th centuries who sought to purify the Church of England of Roman Catholic practices, maintaining that the Church of England had not been fully reformed and needed to become more Protestant.</w:t>
+        <w:t>The Puritans were English Protestants in the 16th and 17th centuries who sought to purify the Church of England of Roman Catholic practices, maintaining that the Church of England had not been fully reformed and needed to become more Protestant. Puritanism played a significant role in English history, especially during the Protectorate.</w:t>
+        <w:br/>
+        <w:t>Puritans were dissatisfied with the limited extent of the English Reformation and with the Church of England's toleration of certain practices associated with the Roman Catholic Church.</w:t>
       </w:r>
     </w:p>
     <w:p>
@@ -1233,7 +1279,7 @@
     </w:p>
     <w:p>
       <w:r>
-        <w:t>Johann Tetzel  (1465 – 11 August 1519) was a German Dominican friar and preacher.</w:t>
+        <w:t>Johann Tetzel  (1465 – 11 August 1519) was a German Dominican friar and preacher. He was appointed Inquisitor for Poland and Saxony, later becoming the Grand Commissioner for indulgences in Germany. Tetzel was known for granting indulgences on behalf of the Roman Catholic Church in exchange for money, which are claimed to allow a remission of temporal punishment due to sin, the guilt of which has been forgiven, a position heavily challenged by Martin Luther.</w:t>
       </w:r>
     </w:p>
     <w:p>
@@ -1246,7 +1292,7 @@
     </w:p>
     <w:p>
       <w:r>
-        <w:t>In religion, a relic usually consists of the physical remains of a saint or the personal effects of the saint or venerated person preserved for purposes of veneration as a tangible memorial.</w:t>
+        <w:t>In religion, a relic usually consists of the physical remains of a saint or the personal effects of the saint or venerated person preserved for purposes of veneration as a tangible memorial. Relics are an important aspect of some forms of Buddhism, Christianity, Hinduism, Islam, Shamanism, and many other religions. Relic derives from the Latin reliquiae, meaning "remains", and a form of the Latin verb relinquere, to "leave behind, or abandon".</w:t>
       </w:r>
     </w:p>
     <w:p>
@@ -1259,7 +1305,7 @@
     </w:p>
     <w:p>
       <w:r>
-        <w:t>The Counter-Reformation (Latin: Contrareformatio), also called the Catholic Reformation (Latin: Reformatio Catholica) or the Catholic Revival, was the period of Catholic resurgence that was initiated in response to the Protestant Reformation.</w:t>
+        <w:t>The Counter-Reformation (Latin: Contrareformatio), also called the Catholic Reformation (Latin: Reformatio Catholica) or the Catholic Revival, was the period of Catholic resurgence that was initiated in response to the Protestant Reformation.  It began with the Council of Trent (1545–1563) and ended with the 1781 Patent of Toleration. Initiated to preserve the power, influence and material wealth enjoyed by the Catholic Church and to present a theological and material challenge to Reformation, the Counter-Reformation was a comprehensive effort composed of apologetic and polemical documents, ecclesiastical reconfiguration as decreed by the Council of Trent, a series of wars, political maneuvering including the efforts of Imperial Diets of the Holy Roman Empire, exiling of Protestant populations, confiscation of Protestant children for Catholic institutionalized upbringing, heresy trials and the Inquisition, anti-corruption efforts, spiritual movements, and the founding of new religious orders.</w:t>
       </w:r>
     </w:p>
     <w:p>
@@ -1272,7 +1318,7 @@
     </w:p>
     <w:p>
       <w:r>
-        <w:t>A palace is a grand residence, especially a royal residence, or the home of a head of state or some other high-ranking dignitary, such as a bishop or archbishop.The word is derived from the Latin name Palātium, for Palatine Hill in Rome which housed the Imperial residences.</w:t>
+        <w:t>A palace is a grand residence, especially a royal residence, or the home of a head of state or some other high-ranking dignitary, such as a bishop or archbishop.The word is derived from the Latin name Palātium, for Palatine Hill in Rome which housed the Imperial residences.  Most European languages have a version of the term (palais, palazzo, palast etc), and many use it for a wider range of buildings than English.  In many parts of Europe, the equivalent term is also applied to large private houses in cities, especially of the aristocracy; often the term for a large country house is different.</w:t>
       </w:r>
     </w:p>
     <w:p>
@@ -1285,7 +1331,7 @@
     </w:p>
     <w:p>
       <w:r>
-        <w:t>Vatican City ( (listen)), officially Vatican City State (Italian: Stato della Città del Vaticano; Latin: Status Civitatis Vaticanae), is an independent city-state enclaved within Rome, Italy.</w:t>
+        <w:t>Vatican City ( (listen)), officially Vatican City State (Italian: Stato della Città del Vaticano; Latin: Status Civitatis Vaticanae), is an independent city-state enclaved within Rome, Italy. Established with the Lateran Treaty (1929), it is distinct from yet under "full ownership, exclusive dominion, and sovereign authority and jurisdiction" of the Holy See (Latin: Sancta Sedes). With an area of 44 hectares (110 acres), and a population of about 1,000, it is the smallest state in the world by both area and population.The Vatican City is an ecclesiastical or sacerdotal-monarchical state (a type of theocracy) ruled by the pope who is, religiously speaking, the bishop of Rome and head of the Catholic Church.</w:t>
       </w:r>
     </w:p>
     <w:p>
@@ -1298,7 +1344,7 @@
     </w:p>
     <w:p>
       <w:r>
-        <w:t>The Baroque (UK: , US: ) is a highly ornate and often extravagant style of architecture, music, painting, sculpture and other arts that flourished in Europe from the early 17th until the mid-18th century.</w:t>
+        <w:t>The Baroque (UK: , US: ) is a highly ornate and often extravagant style of architecture, music, painting, sculpture and other arts that flourished in Europe from the early 17th until the mid-18th century.  It followed the Renaissance style and preceded the Rococo (in the past often referred to as "late Baroque") and Neoclassical styles. It was encouraged by the Catholic Church as a means to counter the simplicity and austerity of Protestant architecture, art and music, though Lutheran Baroque art developed in parts of Europe as well.</w:t>
       </w:r>
     </w:p>
     <w:p>
@@ -1311,7 +1357,7 @@
     </w:p>
     <w:p>
       <w:r>
-        <w:t>The Council of Trent (Latin: Concilium Tridentinum), held between 1545 and 1563 in Trent (or Trento, in northern Italy), was the 19th ecumenical council of the Catholic Church.</w:t>
+        <w:t>The Council of Trent (Latin: Concilium Tridentinum), held between 1545 and 1563 in Trent (or Trento, in northern Italy), was the 19th ecumenical council of the Catholic Church. Prompted by the Protestant Reformation, it has been described as the embodiment of the Counter-Reformation.The Council issued condemnations of what it defined to be heresies committed by proponents of Protestantism, and also issued key statements and clarifications of the Church's doctrine and teachings, including scripture, the Biblical canon, sacred tradition, original sin, justification, salvation, the sacraments, the Mass and the veneration of saints. The Council met for twenty-five sessions between 13 December 1545 and 4 December 1563.</w:t>
       </w:r>
     </w:p>
     <w:p>
@@ -1324,7 +1370,7 @@
     </w:p>
     <w:p>
       <w:r>
-        <w:t>Saint Ignatius of Loyola (Basque: Ignazio Loiolakoa; Spanish: Ignacio de Loyola; Latin: Ignatius de Loyola; c.  23 October 1491 – 31 July 1556) was a Spanish Basque Catholic priest and theologian, who founded the religious order called the Society of Jesus (Jesuits) and became its first Superior General at Paris in  1541.</w:t>
+        <w:t>Saint Ignatius of Loyola (Basque: Ignazio Loiolakoa; Spanish: Ignacio de Loyola; Latin: Ignatius de Loyola; c.  23 October 1491 – 31 July 1556) was a Spanish Basque Catholic priest and theologian, who founded the religious order called the Society of Jesus (Jesuits) and became its first Superior General at Paris in  1541. The Jesuit order served the Pope as missionaries, and they were bound by a vow of special obedience to the sovereign pontiff in regard to the missions. They therefore emerged as an important force during the time of the Counter-Reformation.Ignatius is remembered as a talented spiritual director.</w:t>
       </w:r>
     </w:p>
     <w:p>
@@ -1337,7 +1383,7 @@
     </w:p>
     <w:p>
       <w:r>
-        <w:t>The Society of Jesus (SJ; Latin: Societas Iesu) is a scholarly religious congregation of the Catholic Church which originated in sixteenth-century Spain.</w:t>
+        <w:t>The Society of Jesus (SJ; Latin: Societas Iesu) is a scholarly religious congregation of the Catholic Church which originated in sixteenth-century Spain. The members are called Jesuits (Latin: Iesuitae). The society is engaged in evangelization and apostolic ministry in 112 nations.</w:t>
       </w:r>
     </w:p>
     <w:p>
@@ -1350,7 +1396,7 @@
     </w:p>
     <w:p>
       <w:r>
-        <w:t>The Holy Roman Empire (Latin: Sacrum Romanum Imperium; German: Heiliges Römisches Reich) was a multi-ethnic complex of territories in Western and Central Europe that developed during the Early Middle Ages and continued until its dissolution in 1806 during the Napoleonic Wars.</w:t>
+        <w:t>The Holy Roman Empire (Latin: Sacrum Romanum Imperium; German: Heiliges Römisches Reich) was a multi-ethnic complex of territories in Western and Central Europe that developed during the Early Middle Ages and continued until its dissolution in 1806 during the Napoleonic Wars. The largest territory of the empire after 962 was the Kingdom of Germany, though it also came to include the neighboring Kingdom of Bohemia, the Kingdom of Burgundy, the Kingdom of Italy, and numerous other territories.On 25 December 800, Pope Leo III crowned the Frankish king Charlemagne as Emperor, reviving the title in Western Europe, more than three centuries after the fall of the earlier ancient Western Roman Empire in 476. The title continued in the Carolingian family until 888 and from 896 to 899, after which it was contested by the rulers of Italy in a series of civil wars until the death of the last Italian claimant, Berengar I, in 924.</w:t>
       </w:r>
     </w:p>
     <w:p>
@@ -1363,7 +1409,7 @@
     </w:p>
     <w:p>
       <w:r>
-        <w:t>The Thirty Years' War was a war fought primarily in Central Europe between 1618 and 1648.</w:t>
+        <w:t>The Thirty Years' War was a war fought primarily in Central Europe between 1618 and 1648. One of the most destructive conflicts in human history, it resulted in eight million fatalities not only from military engagements but also from violence, famine, and plague. Casualties were overwhelmingly and disproportionately inhabitants of the Holy Roman Empire, most of the rest being battle deaths from various foreign armies.</w:t>
       </w:r>
     </w:p>
     <w:p>
@@ -1376,7 +1422,7 @@
     </w:p>
     <w:p>
       <w:r>
-        <w:t>The Sack of Magdeburg, also called Magdeburg Wedding (German: Magdeburger Hochzeit) or Magdeburg's Sacrifice (German: Magdeburgs Opfergang), was the destruction of the Protestant city of Magdeburg on 20 May 1631 by the Imperial Army and the forces of the Catholic League.</w:t>
+        <w:t>The Sack of Magdeburg, also called Magdeburg Wedding (German: Magdeburger Hochzeit) or Magdeburg's Sacrifice (German: Magdeburgs Opfergang), was the destruction of the Protestant city of Magdeburg on 20 May 1631 by the Imperial Army and the forces of the Catholic League. The incident is considered the worst massacre of the Thirty Years' War. Magdeburg, then one of the largest cities in Germany, having well over 25,000 inhabitants in 1630, did not recover its importance until well in the 18th century.</w:t>
       </w:r>
     </w:p>
     <w:p>
@@ -1389,7 +1435,7 @@
     </w:p>
     <w:p>
       <w:r>
-        <w:t>The Peace of Westphalia (German: Westfälischer Friede) was a series of peace treaties signed between May and October 1648 in the Westphalian cities of Osnabrück and Münster, largely ending the European wars of religion, including the Thirty Years' War.</w:t>
+        <w:t>The Peace of Westphalia (German: Westfälischer Friede) was a series of peace treaties signed between May and October 1648 in the Westphalian cities of Osnabrück and Münster, largely ending the European wars of religion, including the Thirty Years' War. The treaties of Westphalia brought to an end a calamitous period of European history which caused the deaths of approximately eight million people. Scholars have identified Westphalia as the beginning of the modern international system, based on the concept of Westphalian sovereignty.</w:t>
       </w:r>
     </w:p>
     <w:p>
@@ -1402,7 +1448,7 @@
     </w:p>
     <w:p>
       <w:r>
-        <w:t>Hugo Grotius (; 10 April 1583 – 28 August 1645), also known as Huig de Groot (Dutch: [ˈɦœyɣ də ɣroːt]) or Hugo de Groot (Dutch: [ˈɦyɣoː də ɣroːt]), was a Dutch jurist.</w:t>
+        <w:t>Hugo Grotius (; 10 April 1583 – 28 August 1645), also known as Huig de Groot (Dutch: [ˈɦœyɣ də ɣroːt]) or Hugo de Groot (Dutch: [ˈɦyɣoː də ɣroːt]), was a Dutch jurist. Along with the earlier works of Francisco de Vitoria and Alberico Gentili, Grotius laid the foundations for international law, based on natural law. A teenage intellectual prodigy, he was imprisoned for his involvement in the intra-Calvinist disputes of the Dutch Republic, but escaped hidden in a chest of books.</w:t>
       </w:r>
     </w:p>
     <w:p>
@@ -1415,7 +1461,7 @@
     </w:p>
     <w:p>
       <w:r>
-        <w:t>The Scientific Revolution was a series of events that marked the emergence of  modern science during the early modern period, when developments in mathematics, physics, astronomy, biology (including human anatomy) and chemistry transformed the views of society about nature.</w:t>
+        <w:t>The Scientific Revolution was a series of events that marked the emergence of  modern science during the early modern period, when developments in mathematics, physics, astronomy, biology (including human anatomy) and chemistry transformed the views of society about nature. The Scientific Revolution took place in Europe towards the end of the Renaissance period and continued through the late 18th century, influencing the intellectual social movement known as the Enlightenment. While its dates are debated, the publication in 1543 of Nicolaus Copernicus's De revolutionibus orbium coelestium (On the Revolutions of the Heavenly Spheres) is often cited as marking the beginning of the Scientific Revolution.</w:t>
       </w:r>
     </w:p>
     <w:p>
@@ -1428,7 +1474,7 @@
     </w:p>
     <w:p>
       <w:r>
-        <w:t>Galileo Galilei (Italian: [ɡaliˈlɛːo ɡaliˈlɛi]; 15 February 1564 – 8 January 1642) was an Italian astronomer, physicist and engineer, sometimes described as a polymath.</w:t>
+        <w:t>Galileo Galilei (Italian: [ɡaliˈlɛːo ɡaliˈlɛi]; 15 February 1564 – 8 January 1642) was an Italian astronomer, physicist and engineer, sometimes described as a polymath. Galileo has been called the "father of observational astronomy", the "father of modern physics", the "father of the scientific method", and the "father of modern science".Galileo studied speed and velocity, gravity and free fall, the principle of relativity, inertia, projectile motion and also worked in applied science and technology, describing the properties of pendulums and "hydrostatic balances", inventing the thermoscope and various military compasses, and using the telescope for scientific observations of celestial objects. His contributions to observational astronomy include the telescopic confirmation of the phases of Venus, the observation of the four largest satellites of Jupiter, the observation of Saturn and the analysis of sunspots.</w:t>
       </w:r>
     </w:p>
     <w:p>
@@ -1441,7 +1487,7 @@
     </w:p>
     <w:p>
       <w:r>
-        <w:t>Nicolaus Copernicus (; Polish: Mikołaj Kopernik; German: Nikolaus Kopernikus; Niklas Koppernigk; 19 February 1473 – 24 May 1543) was a Renaissance-era mathematician and astronomer who formulated a model of the universe that placed the Sun rather than the Earth at the center of the universe, in all likelihood independently of Aristarchus of Samos, who had formulated such a model some eighteen centuries earlier.The publication of Copernicus' model in his book De revolutionibus orbium coelestium (On the Revolutions of the Celestial Spheres), just before his death in 1543, was a major event in the history of science, triggering the Copernican Revolution and making a pioneering contribution to the Scientific Revolution.Copernicus was born and died in Royal Prussia, a region that had been part of the Kingdom of Poland since 1466.</w:t>
+        <w:t>Nicolaus Copernicus (; Polish: Mikołaj Kopernik; German: Nikolaus Kopernikus; Niklas Koppernigk; 19 February 1473 – 24 May 1543) was a Renaissance-era mathematician and astronomer who formulated a model of the universe that placed the Sun rather than the Earth at the center of the universe, in all likelihood independently of Aristarchus of Samos, who had formulated such a model some eighteen centuries earlier.The publication of Copernicus' model in his book De revolutionibus orbium coelestium (On the Revolutions of the Celestial Spheres), just before his death in 1543, was a major event in the history of science, triggering the Copernican Revolution and making a pioneering contribution to the Scientific Revolution.Copernicus was born and died in Royal Prussia, a region that had been part of the Kingdom of Poland since 1466.  A polyglot and polymath, he obtained a doctorate in canon law and was also a mathematician, astronomer, physician, classics scholar, translator, governor, diplomat, and economist. In 1517 he derived a quantity theory of money—a key concept in economics—and in 1519 he formulated an economic principle that later came to be called Gresham's law.</w:t>
       </w:r>
     </w:p>
     <w:p>
@@ -1454,7 +1500,7 @@
     </w:p>
     <w:p>
       <w:r>
-        <w:t>Heliocentrism is the astronomical model in which the Earth and planets revolve around the Sun at the center of the Solar System.</w:t>
+        <w:t>In astronomy, the geocentric model (also known as geocentrism, or the Ptolemaic system) is a superseded description of the Universe with Earth at the center. Under the geocentric model, the Sun, Moon, stars, and planets all orbited Earth. The geocentric model served as the predominant description of the cosmos in many ancient civilizations, such as those of Aristotle and Ptolemy.</w:t>
       </w:r>
     </w:p>
     <w:p>
@@ -1467,7 +1513,7 @@
     </w:p>
     <w:p>
       <w:r>
-        <w:t>The Fall of Constantinople (Greek: Ἅλωσις τῆς Κωνσταντινουπόλεως, translit.</w:t>
+        <w:t>The Fall of Constantinople (Greek: Ἅλωσις τῆς Κωνσταντινουπόλεως, translit. Halōsis tēs Kōnstantinoupoleōs; Turkish: İstanbul'un Fethi, lit. 'Conquest of Istanbul') was the capture of the capital of the Byzantine Empire by an invading Ottoman army  on 29 May 1453.</w:t>
       </w:r>
     </w:p>
     <w:p>
@@ -1480,7 +1526,7 @@
     </w:p>
     <w:p>
       <w:r>
-        <w:t>The Ottoman Empire (; Ottoman Turkish: دولت عليه عثمانیه‎, Devlet-i ʿAlīye-i ʿOsmānīye, literally "The Exalted Ottoman State"; Modern Turkish: Osmanlı İmparatorluğu or Osmanlı Devleti), also historically known in Western Europe as the Turkish Empire or simply Turkey, was a state that controlled much of Southeast Europe, Western Asia and North Africa between the 14th and early 20th centuries.</w:t>
+        <w:t>The Ottoman Empire (; Ottoman Turkish: دولت عليه عثمانیه‎, Devlet-i ʿAlīye-i ʿOsmānīye, literally "The Exalted Ottoman State"; Modern Turkish: Osmanlı İmparatorluğu or Osmanlı Devleti), also historically known in Western Europe as the Turkish Empire or simply Turkey, was a state that controlled much of Southeast Europe, Western Asia and North Africa between the 14th and early 20th centuries. It was founded at the end of the 13th century in northwestern Anatolia in the town of Söğüt (modern-day Bilecik Province) by the Oghuz Turkish tribal leader Osman I. After 1354, the Ottomans crossed into Europe, and with the conquest of the Balkans, the Ottoman beylik was transformed into a transcontinental empire. The Ottomans ended the Byzantine Empire with the 1453 conquest of Constantinople by Mehmed the Conqueror.During the 16th and 17th centuries, at the height of its power under the reign of Suleiman the Magnificent, the Ottoman Empire was a multinational, multilingual empire controlling most of Southeast Europe, parts of Central Europe, Western Asia, parts of Eastern Europe and the Caucasus, North Africa and the Horn of Africa.</w:t>
       </w:r>
     </w:p>
     <w:p>
@@ -1493,7 +1539,7 @@
     </w:p>
     <w:p>
       <w:r>
-        <w:t>The divine right of kings, divine right, or God's mandate  is a political and religious doctrine of royal and political legitimacy.</w:t>
+        <w:t>The divine right of kings, divine right, or God's mandate  is a political and religious doctrine of royal and political legitimacy. It asserts that a monarch is subject to no earthly authority, deriving the right to rule directly from the will of God. The king is thus not subject to the will of his people, the aristocracy, or any other estate of the realm.</w:t>
       </w:r>
     </w:p>
     <w:p>
@@ -1506,7 +1552,7 @@
     </w:p>
     <w:p>
       <w:r>
-        <w:t>Louis IX (25 April 1214 – 25 August 1270), commonly known as Saint Louis, was King of France, the ninth from the House of Capet, and is a canonized Catholic and Anglican saint.</w:t>
+        <w:t>Louis IX (25 April 1214 – 25 August 1270), commonly known as Saint Louis, was King of France, the ninth from the House of Capet, and is a canonized Catholic and Anglican saint. Louis was crowned in Reims at the age of 12, following the death of his father Louis VIII the Lion, although his mother, Blanche of Castile, ruled the kingdom until he reached maturity. During Louis' childhood, Blanche dealt with the opposition of rebellious vassals and put an end to the Albigensian Crusade which had started 20 years earlier.</w:t>
       </w:r>
     </w:p>
     <w:p>
@@ -1527,7 +1573,7 @@
     </w:p>
     <w:p>
       <w:r>
-        <w:t>A constitutional monarchy is a form of monarchy in which the sovereign exercises authority in accordance with a written or unwritten constitution.</w:t>
+        <w:t>A constitutional monarchy is a form of monarchy in which the sovereign exercises authority in accordance with a written or unwritten constitution. Constitutional monarchy differs from absolute monarchy (in which a monarch holds absolute power) in that constitutional monarchs are bound to exercise their powers and authorities within the limits prescribed within an established legal framework. Constitutional monarchies range from countries such as Morocco, where the constitution grants substantial discretionary powers to the sovereign, to countries such as Japan and Sweden where the monarch retains no formal authorities.</w:t>
       </w:r>
     </w:p>
     <w:p>
@@ -1540,7 +1586,7 @@
     </w:p>
     <w:p>
       <w:r>
-        <w:t>Mercantilism is a national economic policy that is designed to maximize the exports of a nation.</w:t>
+        <w:t>Mercantilism is a national economic policy that is designed to maximize the exports of a nation. Mercantilism was dominant in modernized parts of Europe from the 16th to the 18th centuries before falling into decline, although some commentators argue that it is still practiced in the economies of industrializing countries in the form of economic interventionism.It promotes government regulation of a nation's economy for the purpose of augmenting state power at the expense of rival national powers. Mercantilism includes a national economic policy aimed at accumulating monetary reserves through a positive balance of trade, especially of finished goods.</w:t>
       </w:r>
     </w:p>
     <w:p>
@@ -1553,7 +1599,7 @@
     </w:p>
     <w:p>
       <w:r>
-        <w:t>Olaudah Equiano (c.</w:t>
+        <w:t>Olaudah Equiano (c. 1745 – 31 March 1797), known in his lifetime as Gustavus Vassa (), was a writer and abolitionist from the Igbo region of what is today southeastern Nigeria according to his memoir, or from South Carolina according to other sources. Enslaved as a child, he was taken to the Caribbean and sold as a slave to a captain in the Royal Navy, and later to a Quaker trader.</w:t>
       </w:r>
     </w:p>
     <w:p>
@@ -1566,7 +1612,7 @@
     </w:p>
     <w:p>
       <w:r>
-        <w:t>Abolitionism (or the abolitionist movement) was the movement to end slavery.</w:t>
+        <w:t>Abolitionism (or the abolitionist movement) was the movement to end slavery. This term can be used both formally and informally. In Western Europe and the Americas, abolitionism was a historic movement that sought to end the Atlantic slave trade and set slaves free.</w:t>
       </w:r>
     </w:p>
     <w:p>
@@ -1579,7 +1625,7 @@
     </w:p>
     <w:p>
       <w:r>
-        <w:t>Triangular trade or triangle trade is a historical term indicating trade among three ports or regions.</w:t>
+        <w:t>Triangular trade or triangle trade is a historical term indicating trade among three ports or regions. Triangular trade usually evolves when a region has export commodities that are not required in the region from which its major imports come. Triangular trade thus provides a method for rectifying trade imbalances between the above regions.</w:t>
       </w:r>
     </w:p>
     <w:p>
@@ -1592,7 +1638,7 @@
     </w:p>
     <w:p>
       <w:r>
-        <w:t>A coffeehouse, coffee shop, or café is an establishment that primarily serves coffee, related coffee drinks (latte, cappuccino, espresso), and – depending on country – other drinks including alcoholic.</w:t>
+        <w:t>A coffeehouse, coffee shop, or café is an establishment that primarily serves coffee, related coffee drinks (latte, cappuccino, espresso), and – depending on country – other drinks including alcoholic. Some coffeehouses may serve cold drinks such as iced coffee and iced tea; in continental Europe, cafés serve alcoholic drinks. A coffeehouse may also serve some type of food, such as light snacks, sandwiches, muffins or other pastries.</w:t>
       </w:r>
     </w:p>
     <w:p>
@@ -1605,7 +1651,13 @@
     </w:p>
     <w:p>
       <w:r>
-        <w:t>The Dutch Republic, or the United Provinces, was a confederal republic that existed from the formal creation of a confederacy in 1581 by several Dutch provinces—seceded from Spanish rule—until the Batavian Revolution in 1795.</w:t>
+        <w:t>The Dutch Republic, or the United Provinces, was a confederal republic that existed from the formal creation of a confederacy in 1581 by several Dutch provinces—seceded from Spanish rule—until the Batavian Revolution in 1795. It was a predecessor state of the Netherlands and the first Dutch nation state.</w:t>
+        <w:br/>
+        <w:br/>
+        <w:br/>
+        <w:t>== Name ==</w:t>
+        <w:br/>
+        <w:t>The republic was also known as the Republic of the Seven United Netherlands, Republic of the Seven United Provinces, the United Provinces, Seven Provinces, Federated Dutch Provinces, or the Dutch Federation.</w:t>
       </w:r>
     </w:p>
     <w:p>
@@ -1620,7 +1672,7 @@
       <w:r>
         <w:t>The spice trade</w:t>
         <w:br/>
-        <w:t>refers to the trade between historical civilizations in Asia, Northeast Africa and Europe.</w:t>
+        <w:t>refers to the trade between historical civilizations in Asia, Northeast Africa and Europe. Spices such as cinnamon, cassia, cardamom, ginger, pepper, and turmeric were known and used in antiquity for commerce in the Eastern World. These spices found their way into the Middle East before the beginning of the Christian era, where the true sources of these spices were withheld by the traders and associated with fantastic tales.</w:t>
       </w:r>
     </w:p>
     <w:p>
@@ -1633,7 +1685,7 @@
     </w:p>
     <w:p>
       <w:r>
-        <w:t>Jeanne Antoinette Poisson, Marquise de Pompadour (French: [pɔ̃.pa.duːʁ]; 29 December 1721 – 15 April 1764), commonly known as Madame de Pompadour, was a member of the French court and was the official chief mistress of Louis XV from 1745 to 1751, and remained influential as court favourite until her death.Pompadour took charge of the king’s schedule and was a valued aide and advisor, despite her frail health and many political enemies.</w:t>
+        <w:t>Jeanne Antoinette Poisson, Marquise de Pompadour (French: [pɔ̃.pa.duːʁ]; 29 December 1721 – 15 April 1764), commonly known as Madame de Pompadour, was a member of the French court and was the official chief mistress of Louis XV from 1745 to 1751, and remained influential as court favourite until her death.Pompadour took charge of the king’s schedule and was a valued aide and advisor, despite her frail health and many political enemies. She secured titles of nobility for herself and her relatives, and built a network of clients and supporters. She was particularly careful not to alienate the Queen, Marie Leszczyńska.</w:t>
       </w:r>
     </w:p>
     <w:p>
@@ -1646,7 +1698,7 @@
     </w:p>
     <w:p>
       <w:r>
-        <w:t>The Enlightenment (also known as the Age of Enlightenment or the Age of Reason) was an intellectual and philosophical movement that dominated the world of ideas in Europe during the 18th century, the "Century of Philosophy".French historians traditionally place the Enlightenment between 1740 and 1770" International historians begin the period in the 1620s, with the start of the scientific revolution.</w:t>
+        <w:t>The Age of Enlightenment (also known as the Age of Reason or simply the Enlightenment) was an intellectual and philosophical movement that dominated the world of ideas in Europe during the 18th century, the "Century of Philosophy".French historians traditionally date the Enlightenment between 1740 and 1770. International historians begin the period in the 1620s, with the start of the scientific revolution. Philosophers and scientists of the period widely circulated their ideas through meetings at scientific academies, Masonic lodges,  literary salons, coffeehouses and in printed books, journals, and pamphlets.</w:t>
       </w:r>
     </w:p>
     <w:p>
@@ -1667,7 +1719,9 @@
     </w:p>
     <w:p>
       <w:r>
-        <w:t>Jean-Jacques Rousseau (UK: , US: ; French: [ʒɑ̃ʒak ʁuso]; 28 June 1712 – 2 July 1778) was a Genevan philosopher, writer and composer.</w:t>
+        <w:t>Jean-Jacques Rousseau (UK: , US: ; French: [ʒɑ̃ʒak ʁuso]; 28 June 1712 – 2 July 1778) was a Genevan philosopher, writer and composer. Born in Geneva, his political philosophy influenced the progress of the Enlightenment throughout Europe, as well as aspects of the French Revolution and the development of modern political and educational thought.</w:t>
+        <w:br/>
+        <w:t>His Discourse on Inequality and The Social Contract are cornerstones in modern political and social thought.</w:t>
       </w:r>
     </w:p>
     <w:p>
@@ -1681,6 +1735,8 @@
     <w:p>
       <w:r>
         <w:t>Olympe de Gouges (French: [olɛ̃p də ɡuʒ] (listen); 7 May 1748 – 3 November 1793), born Marie Gouze, was a French playwright and political activist whose writings  on Women's rights and abolitionism reached a large audience.</w:t>
+        <w:br/>
+        <w:t>She began her career as a playwright in the early 1780s. As political tension rose in France, Olympe de Gouges became increasingly politically engaged.</w:t>
       </w:r>
     </w:p>
     <w:p>
@@ -1693,7 +1749,7 @@
     </w:p>
     <w:p>
       <w:r>
-        <w:t>The American Revolution was a colonial revolt that took place between 1765 and 1783.</w:t>
+        <w:t>The American Revolution was a colonial revolt that took place between 1765 and 1783. The American Patriots in the Thirteen Colonies won independence from Great Britain, becoming the United States of America. They defeated the British in the American Revolutionary War (1775–1783) in alliance with France and others.</w:t>
       </w:r>
     </w:p>
     <w:p>
@@ -1706,7 +1762,7 @@
     </w:p>
     <w:p>
       <w:r>
-        <w:t>The United States Declaration of Independence is the statement adopted by the Second Continental Congress meeting at the Pennsylvania State House (now known as Independence Hall) in Philadelphia, Pennsylvania, on July 4, 1776.</w:t>
+        <w:t>The United States Declaration of Independence is the statement adopted by the Second Continental Congress meeting at the Pennsylvania State House (now known as Independence Hall) in Philadelphia, Pennsylvania, on July 4, 1776. The Declaration announced that the Thirteen Colonies at war with the Kingdom of Great Britain would regard themselves as thirteen independent sovereign states, no longer under British rule. With the Declaration, these new states took a collective first step toward forming the United States of America.</w:t>
       </w:r>
     </w:p>
     <w:p>
@@ -1719,7 +1775,7 @@
     </w:p>
     <w:p>
       <w:r>
-        <w:t>The philosophes (French for "philosophers") were the intellectuals of the 18th-century Enlightenment.</w:t>
+        <w:t>The philosophes (French for "philosophers") were the intellectuals of the 18th-century Enlightenment. Few were primarily philosophers; rather, philosophes were public intellectuals who applied reason to the study of many areas of learning, including philosophy, history, science, politics, economics, and social issues.  They had a critical eye and looked for weaknesses and failures that needed improvement.</w:t>
       </w:r>
     </w:p>
     <w:p>
@@ -1732,7 +1788,7 @@
     </w:p>
     <w:p>
       <w:r>
-        <w:t>Gabrielle Émilie Le Tonnelier de Breteuil, Marquise du Châtelet (French pronunciation: [emili dy ʃɑtlɛ] (listen); 17 December 1706  – 10 September 1749) was a French natural philosopher, mathematician, physicist, and author during the early 1730s until her untimely death due to childbirth in 1749.</w:t>
+        <w:t>Gabrielle Émilie Le Tonnelier de Breteuil, Marquise du Châtelet (French pronunciation: [emili dy ʃɑtlɛ] (listen); 17 December 1706  – 10 September 1749) was a French natural philosopher, mathematician, physicist, and author during the early 1730s until her untimely death due to childbirth in 1749. Her most recognized achievement is her translation of and commentary on Isaac Newton's book Principia containing basic laws of physics. The translation, published posthumously in 1759, is still considered the standard French translation today.</w:t>
       </w:r>
     </w:p>
     <w:p>
@@ -1745,7 +1801,7 @@
     </w:p>
     <w:p>
       <w:r>
-        <w:t>Sir Isaac Newton  (25 December 1642 – 20 March 1726/27) was an English mathematician, physicist, astronomer, theologian, and author (described in his own day as a "natural philosopher") who is widely recognised as one of the most influential scientists of all time, and a key figure in the scientific revolution.</w:t>
+        <w:t>Sir Isaac Newton  (25 December 1642 – 20 March 1726/27) was an English mathematician, physicist, astronomer, theologian, and author (described in his own day as a "natural philosopher") who is widely recognised as one of the most influential scientists of all time, and a key figure in the scientific revolution.  His book Philosophiæ Naturalis Principia Mathematica ("Mathematical Principles of Natural Philosophy"), first published in 1687, laid the foundations of classical mechanics.  Newton also made seminal contributions to optics, and shares credit with Gottfried Wilhelm Leibniz for developing the infinitesimal calculus.</w:t>
       </w:r>
     </w:p>
     <w:p>
@@ -1759,6 +1815,8 @@
     <w:p>
       <w:r>
         <w:t>François-Marie Arouet (French: [fʁɑ̃swa maʁi aʁwɛ]; 21 November 1694 – 30 May 1778), known by his nom de plume Voltaire (; French: [vɔltɛːʁ]), was a French Enlightenment writer, historian and philosopher famous for his wit, his criticism of Christianity, especially the Roman Catholic Church, and his advocacy of freedom of religion, freedom of speech, and separation of church and state.</w:t>
+        <w:br/>
+        <w:t>Voltaire was a versatile and prolific writer, producing works in almost every literary form, including plays, poems, novels, essays and historical and scientific works. He wrote more than 20,000 letters and more than 2,000 books and pamphlets.</w:t>
       </w:r>
     </w:p>
     <w:p>
@@ -1772,6 +1830,8 @@
     <w:p>
       <w:r>
         <w:t>Charles-Louis de Secondat, Baron de La Brède et de Montesquieu (; French: [mɔ̃tɛskjø]; 18 January 1689 – 10 February 1755), generally referred to as simply Montesquieu, was a French judge, man of letters, and political philosopher.</w:t>
+        <w:br/>
+        <w:t>He is famous for his articulation of the theory of separation of powers, which is implemented in many constitutions throughout the world. He is also known for doing more than any other author to secure the place of the word "despotism" in the political lexicon.</w:t>
       </w:r>
     </w:p>
     <w:p>
@@ -1784,7 +1844,7 @@
     </w:p>
     <w:p>
       <w:r>
-        <w:t>Aristocracy (Greek ἀριστοκρατία aristokratía, from  ἄριστος aristos "excellent", and κράτος, kratos 'rule') is a form of government that places strength in the hands of a small, privileged ruling class.</w:t>
+        <w:t>Aristocracy (Greek ἀριστοκρατία aristokratía, from  ἄριστος aristos "excellent", and κράτος, kratos 'rule') is a form of government that places strength in the hands of a small, privileged ruling class. The term derives from the Greek aristokratia, meaning "rule of the best-born".The term is synonymous with hereditary government, and hereditary succession is its primary philosophy, after which the hereditary monarch appoints officers as they see fit. At the time of the word's origins in ancient Greece, the Greeks conceived it as rule by the best qualified citizens—and often contrasted it favourably with monarchy, rule by an individual.</w:t>
       </w:r>
     </w:p>
     <w:p>
@@ -1801,6 +1861,10 @@
         <w:br/>
         <w:br/>
         <w:t>a sociologically defined class, especially in contemporary times, referring to people with a certain cultural and financial capital belonging to the middle or upper middle class: the upper (haute), middle (moyenne), and petty (petite) bourgeoisie (which are collectively designated "the bourgeoisie"); an affluent and often opulent stratum of the middle class who stand opposite the proletariat class.</w:t>
+        <w:br/>
+        <w:t>originally and generally, "those who live in the borough", that is to say, the people of the city (including merchants and craftsmen), as opposed to those of rural areas; in this sense, the bourgeoisie began to grow in Europe from the 11th century and particularly during the Renaissance of the 12th century (i.e., the onset of the High Middle Ages), with the first developments of rural exodus and urbanization.</w:t>
+        <w:br/>
+        <w:t>a legally defined class of the Middle Ages to the end of the Ancien Régime (Old Regime) in France, that of inhabitants having the rights of citizenship and political rights in a city (comparable to the German term Bürgertum and Bürger; see also "Burgher").The "bourgeoisie" in its original sense is intimately linked to the existence of cities recognized as such by their urban charters (e.g.</w:t>
       </w:r>
     </w:p>
     <w:p>
@@ -1813,7 +1877,7 @@
     </w:p>
     <w:p>
       <w:r>
-        <w:t>The French Revolution (French: Révolution française [ʁevɔlysjɔ̃ fʁɑ̃sɛːz]) was a period of far-reaching social and political upheaval in France and its colonies beginning in 1789.</w:t>
+        <w:t>The French Revolution (French: Révolution française [ʁevɔlysjɔ̃ fʁɑ̃sɛːz]) was a period of far-reaching social and political upheaval in France and its colonies beginning in 1789. The Revolution overthrew the monarchy, established a republic, catalyzed violent periods of political turmoil, and finally culminated in a dictatorship under Napoleon who brought many of its principles to areas he conquered in Western Europe and beyond. Inspired by liberal and radical ideas, the Revolution profoundly altered the course of modern history, triggering the global decline of absolute monarchies while replacing them with republics and liberal democracies.</w:t>
       </w:r>
     </w:p>
     <w:p>
@@ -1828,7 +1892,19 @@
       <w:r>
         <w:t>1789 (MDCCLXXXIX)</w:t>
         <w:br/>
-        <w:t>was a common year starting on Thursday of the Gregorian calendar and a common year starting on Monday of the Julian calendar, the 1789th year of the Common Era (CE) and Anno Domini (AD) designations, the 789th  year of the 2nd millennium, the 89th  year of the 18th century, and the  10th  and last year of the 1780s decade.</w:t>
+        <w:t xml:space="preserve">was a common year starting on Thursday of the Gregorian calendar and a common year starting on Monday of the Julian calendar, the 1789th year of the Common Era (CE) and Anno Domini (AD) designations, the 789th  year of the 2nd millennium, the 89th  year of the 18th century, and the  10th  and last year of the 1780s decade. As of the start of 1789, the Gregorian calendar was </w:t>
+        <w:br/>
+        <w:t>11 days ahead of the Julian calendar, which remained in localized use until 1923.</w:t>
+        <w:br/>
+        <w:br/>
+        <w:br/>
+        <w:t>== Events ==</w:t>
+        <w:br/>
+        <w:br/>
+        <w:br/>
+        <w:t>=== January–March ===</w:t>
+        <w:br/>
+        <w:t>January – Emmanuel Joseph Sieyès publishes the pamphlet What Is the Third Estate?</w:t>
       </w:r>
     </w:p>
     <w:p>
@@ -1849,7 +1925,7 @@
     </w:p>
     <w:p>
       <w:r>
-        <w:t>In politics, a National Assembly is either a unicameral legislature, the lower house of a bicameral legislature, or both houses of a bicameral legislature together.</w:t>
+        <w:t>In politics, a National Assembly is either a unicameral legislature, the lower house of a bicameral legislature, or both houses of a bicameral legislature together. In the English language it generally means "an assembly composed of the representatives of the nation." The population base represented by this name is manifestly the nation as a whole, as opposed to a geographically select population, such as that represented by a provincial assembly. The powers of a National Assembly vary according to the type of government.</w:t>
       </w:r>
     </w:p>
     <w:p>
@@ -1862,7 +1938,9 @@
     </w:p>
     <w:p>
       <w:r>
-        <w:t>The Palace of Versailles (French: Château de Versailles; English:  vair-SY, vur-; French: [vɛʁsaj]) was the principal royal residence of France from 1682, under Louis XIV, until the start of the French Revolution in 1789, under Louis XVI. It is located in the department of Yvelines, in the region of Île-de-France, about 20 kilometres (12 miles) southwest of the centre of Paris.The palace is now a Monument historique and UNESCO World Heritage site, notable especially for the ceremonial Hall of Mirrors, the jewel-like Royal Opera, and the royal apartments; for the more intimate royal residences, the Grand Trianon and Petit Trianon located within the park; the small rustic Hameau (Hamlet) created for Marie Antoinette; and the vast Gardens of Versailles with fountains, canals, and geometric flower beds and groves, laid out by André le Nôtre.</w:t>
+        <w:t>The Palace of Versailles (French: Château de Versailles; English:  vair-SY, vur-; French: [vɛʁsaj]) was the principal royal residence of France from 1682, under Louis XIV, until the start of the French Revolution in 1789, under Louis XVI. It is located in the department of Yvelines, in the region of Île-de-France, about 20 kilometres (12 miles) southwest of the centre of Paris.The palace is now a Monument historique and UNESCO World Heritage site, notable especially for the ceremonial Hall of Mirrors, the jewel-like Royal Opera, and the royal apartments; for the more intimate royal residences, the Grand Trianon and Petit Trianon located within the park; the small rustic Hameau (Hamlet) created for Marie Antoinette; and the vast Gardens of Versailles with fountains, canals, and geometric flower beds and groves, laid out by André le Nôtre. The Palace was stripped of all its furnishings after the French Revolution, but many pieces have been returned and many of the palace rooms have been restored.</w:t>
+        <w:br/>
+        <w:t>In 2017 the Palace of Versailles received 7,700,000 visitors, making it the second-most visited monument in the Île-de-France region, just behind the Louvre and ahead of the Eiffel Tower.</w:t>
       </w:r>
     </w:p>
     <w:p>
@@ -1875,7 +1953,7 @@
     </w:p>
     <w:p>
       <w:r>
-        <w:t>Louis XVI  (French pronunciation: ​[lwi sɛːz]; 23 August 1754 – 21 January 1793), born Louis-Auguste, was the last King of France before the fall of the monarchy during the French Revolution.</w:t>
+        <w:t>Louis XVI  (French pronunciation: ​[lwi sɛːz]; 23 August 1754 – 21 January 1793), born Louis-Auguste, was the last King of France before the fall of the monarchy during the French Revolution. He was referred to as Citizen Louis Capet during the four months before he was guillotined. In 1765, at the death of his father, Louis, son and heir apparent of Louis XV, Louis-Auguste became the new Dauphin of France.</w:t>
       </w:r>
     </w:p>
     <w:p>
@@ -1888,7 +1966,7 @@
     </w:p>
     <w:p>
       <w:r>
-        <w:t>Marie Antoinette (; French: [maʁi ɑ̃twanɛt]; born Maria Antonia Josepha Johanna; 2 November 1755 – 16 October 1793) was the last Queen of France before the French Revolution.</w:t>
+        <w:t>Marie Antoinette (; French: [maʁi ɑ̃twanɛt]; born Maria Antonia Josepha Johanna; 2 November 1755 – 16 October 1793) was the last Queen of France before the French Revolution. She was born an Archduchess of Austria and was the penultimate child and youngest daughter of Empress Maria Theresa and Francis I, Holy Roman Emperor. She became Dauphine of France in May 1770 at age 14 upon her marriage to Louis-Auguste, heir apparent to the French throne.</w:t>
       </w:r>
     </w:p>
     <w:p>
@@ -1901,7 +1979,7 @@
     </w:p>
     <w:p>
       <w:r>
-        <w:t>The Bastille (; French pronunciation: [bastij]) was a fortress in Paris, known formally as the Bastille Saint-Antoine.</w:t>
+        <w:t>The Bastille (; French pronunciation: [bastij]) was a fortress in Paris, known formally as the Bastille Saint-Antoine. It played an important role in the internal conflicts of France and for most of its history was used as a state prison by the kings of France. It was stormed by a crowd on 14 July 1789, in the French Revolution, becoming an important symbol for the French Republican movement, and was later demolished and replaced by the Place de la Bastille.</w:t>
       </w:r>
     </w:p>
     <w:p>
@@ -1914,7 +1992,47 @@
     </w:p>
     <w:p>
       <w:r>
-        <w:t>National Guard is the name used by a wide variety of current and historical uniformed organizations in different countries.</w:t>
+        <w:t>National Guard is the name used by a wide variety of current and historical uniformed organizations in different countries. The original National Guard was formed during the French Revolution around a cadre of defectors from the French Guards.</w:t>
+        <w:br/>
+        <w:t>National Guard may refer to:</w:t>
+        <w:br/>
+        <w:br/>
+        <w:br/>
+        <w:t>== Africa ==</w:t>
+        <w:br/>
+        <w:t>National Guard (Egypt), a paramilitary force under the command of the Ministry of Defense</w:t>
+        <w:br/>
+        <w:t>National Guard (Mauritania), the National Guard of Mauritania</w:t>
+        <w:br/>
+        <w:t>Tunisian National Guard, a separate military force of Tunisia</w:t>
+        <w:br/>
+        <w:t>National Guard (Guinea-Bissau), a gendarmerie force of Guinea-Bissau</w:t>
+        <w:br/>
+        <w:br/>
+        <w:br/>
+        <w:t>== Americas ==</w:t>
+        <w:br/>
+        <w:t>National Guard (Brazil), a paramilitary militia created in 1831 to support the Brazilian Army</w:t>
+        <w:br/>
+        <w:t>National Guard (Dominican Republic) (Guardia Nacional), a military force; see History of the Dominican Republic</w:t>
+        <w:br/>
+        <w:t>National Guard (El Salvador) (1912–1992), the Salvadoran gendarmerie</w:t>
+        <w:br/>
+        <w:t>National Guard (Nicaragua) (1925–1979), a militia and a gendarmerie created during the occupation by the United States</w:t>
+        <w:br/>
+        <w:t>National Guard (United States), militia organized by each of the 50 U.S. states, territories, and D.C.</w:t>
+        <w:br/>
+        <w:t>Army National Guard, a reserve force of the United States Army which functions as the ground component of the state-level militia while not in federal service</w:t>
+        <w:br/>
+        <w:t>Air National Guard, a reserve force of the United States Air Force which functions as the air component of the state-level militia while not in federal service</w:t>
+        <w:br/>
+        <w:t>Venezuelan National Guard (Guardia Nacional de Venezuela), one of the four components of the National Armed Forces of Venezuela</w:t>
+        <w:br/>
+        <w:br/>
+        <w:br/>
+        <w:t>== Asia ==</w:t>
+        <w:br/>
+        <w:t>Azerbaijani National Guard, an armed force of the Government of Azerbaijan, and operates as a semi-independent entity.</w:t>
       </w:r>
     </w:p>
     <w:p>
@@ -1927,7 +2045,9 @@
     </w:p>
     <w:p>
       <w:r>
-        <w:t>Marie-Joseph Paul Yves Roch Gilbert du Motier, Marquis de Lafayette (French: [maʁki də la fajɛt]; 6 September 1757 – 20 May 1834), known in the United States simply as Lafayette, was a French aristocrat and military officer who fought in the American Revolutionary War, commanding American troops in several battles, including the Siege of Yorktown.</w:t>
+        <w:t>Marie-Joseph Paul Yves Roch Gilbert du Motier, Marquis de Lafayette (French: [maʁki də la fajɛt]; 6 September 1757 – 20 May 1834), known in the United States simply as Lafayette, was a French aristocrat and military officer who fought in the American Revolutionary War, commanding American troops in several battles, including the Siege of Yorktown. After returning to France, he was a key figure in the French Revolution of 1789 and the July Revolution of 1830.</w:t>
+        <w:br/>
+        <w:t>Lafayette was born into a wealthy land-owning family in Chavaniac in the province of Auvergne in south central France.</w:t>
       </w:r>
     </w:p>
     <w:p>
@@ -1940,7 +2060,7 @@
     </w:p>
     <w:p>
       <w:r>
-        <w:t>A guillotine (; French: [ɡijɔtin]) is an apparatus designed for efficiently carrying out executions by beheading.</w:t>
+        <w:t>A guillotine (; French: [ɡijɔtin]) is an apparatus designed for efficiently carrying out executions by beheading. The device consists of a tall, upright frame in which a weighted and angled blade is raised to the top and suspended. The condemned person is secured with stocks at the bottom of the frame, positioning the neck directly below the blade.</w:t>
       </w:r>
     </w:p>
     <w:p>
@@ -1954,6 +2074,15 @@
     <w:p>
       <w:r>
         <w:t>The Reign of Terror, or The Terror (French: la Terreur), is the label given by most historians to a period during the French Revolution after the First French Republic was established.</w:t>
+        <w:br/>
+        <w:t>Several historians consider the "reign of terror" to have begun in 1793, placing the starting date at either 5 September, June or March (birth of the Revolutionary Tribunal), while some consider it to have begun in September 1792 (September Massacres), or even July 1789 (when the first lynchings took place), but there is a consensus that it ended with the fall of Maximilien Robespierre in July 1794.Between June 1793 and the end of July 1794, there were 16,594 official death sentences in France, of which 2,639 were in Paris.</w:t>
+        <w:br/>
+        <w:br/>
+        <w:br/>
+        <w:t>== Barère and Robespierre glorify "terror" ==</w:t>
+        <w:br/>
+        <w:br/>
+        <w:t>There was a sense of emergency among leading politicians in France in the summer of 1793 between the widespread civil war and counter-revolution.</w:t>
       </w:r>
     </w:p>
     <w:p>
@@ -1966,7 +2095,14 @@
     </w:p>
     <w:p>
       <w:r>
-        <w:t>Universal manhood suffrage is a form of voting rights in which all adult males within a political system are allowed to vote, regardless of income, property, religion, race, or any other qualification.</w:t>
+        <w:t>Universal manhood suffrage is a form of voting rights in which all adult males within a political system are allowed to vote, regardless of income, property, religion, race, or any other qualification. It is sometimes summarized by the slogan, "one man, one vote."</w:t>
+        <w:br/>
+        <w:br/>
+        <w:br/>
+        <w:t>== History ==</w:t>
+        <w:br/>
+        <w:br/>
+        <w:t>In 1789, Revolutionary France adopted the Declaration of the Rights of Man and of the Citizen and, although short-lived, the National Convention was elected by all men in 1792. It was revoked by the Directory in 1795.</w:t>
       </w:r>
     </w:p>
     <w:p>
@@ -1979,7 +2115,7 @@
     </w:p>
     <w:p>
       <w:r>
-        <w:t>A republic (Latin: res publica) is a form of government in which the country is considered a “public matter”, not the private concern or property of the rulers.</w:t>
+        <w:t>A republic (Latin: res publica) is a form of government in which the country is considered a “public matter”, not the private concern or property of the rulers. The primary positions of power within a republic are not inherited, but are attained through democracy, oligarchy or autocracy. It is a form of government under which the head of state is not a monarch.In American English, the definition of a republic refers specifically to a form of government in which elected individuals represent the citizen body and exercise power according to the rule of law under a constitution, including separation of powers with an elected head of state, referred to as a constitutional republic or representative democracy.As of  2017, 159 of the world’s 206 sovereign states use the word “republic” as part of their official names – not all of these are republics in the sense of having elected governments, nor is the word “republic” used in the names of all nations with elected governments.</w:t>
       </w:r>
     </w:p>
     <w:p>
@@ -1992,7 +2128,9 @@
     </w:p>
     <w:p>
       <w:r>
-        <w:t>The Society of the Friends of the Constitution (French: Société des amis de la Constitution), after 1792 renamed Society of the Jacobins, Friends of Freedom and Equality (Société des Jacobins, amis de la liberté et de l'égalité), commonly known as the Jacobin Club (Club des Jacobins) or simply the Jacobins (; French: [ʒakɔbɛ̃]), became the most influential  political club during the French Revolution of 1789 and following.</w:t>
+        <w:t>The Society of the Friends of the Constitution (French: Société des amis de la Constitution), after 1792 renamed Society of the Jacobins, Friends of Freedom and Equality (Société des Jacobins, amis de la liberté et de l'égalité), commonly known as the Jacobin Club (Club des Jacobins) or simply the Jacobins (; French: [ʒakɔbɛ̃]), became the most influential  political club during the French Revolution of 1789 and following. The period of their political ascendency is known as the Reign of Terror, during which time tens of thousands were put on trial and executed in France, many for political crimes.</w:t>
+        <w:br/>
+        <w:t>Initially founded in 1789 by anti-royalist deputies from  Brittany, the club grew into a nationwide republican movement, with a membership estimated at a half million or more.</w:t>
       </w:r>
     </w:p>
     <w:p>
@@ -2005,7 +2143,7 @@
     </w:p>
     <w:p>
       <w:r>
-        <w:t>The French Revolutionary Wars were a series of sweeping military conflicts lasting from 1792 until 1802 and resulting from the French Revolution.</w:t>
+        <w:t>The French Revolutionary Wars were a series of sweeping military conflicts lasting from 1792 until 1802 and resulting from the French Revolution. They pitted the French Republic against Great Britain, Austria and several other monarchies. They are divided in two periods: the War of the First Coalition (1792–97) and the War of the Second Coalition (1798–1802).</w:t>
       </w:r>
     </w:p>
     <w:p>
@@ -2018,7 +2156,7 @@
     </w:p>
     <w:p>
       <w:r>
-        <w:t>Napoléon Bonaparte (, French: [napɔleɔ̃ bɔnɑpaʁt]; Italian: Napoleone Buonaparte; 15 August 1769 – 5 May 1821) was a French statesman and military leader who rose to prominence during the French Revolution and led several successful campaigns during the French Revolutionary Wars.</w:t>
+        <w:t>Napoléon Bonaparte (, French: [napɔleɔ̃ bɔnɑpaʁt]; Italian: Napoleone Buonaparte; 15 August 1769 – 5 May 1821) was a French statesman and military leader who rose to prominence during the French Revolution and led several successful campaigns during the French Revolutionary Wars. He was Emperor of the French from 1804 until 1814 and again briefly in 1815 during the Hundred Days. Napoleon dominated European and global affairs for more than a decade while leading France against a series of coalitions in the Napoleonic Wars.</w:t>
       </w:r>
     </w:p>
     <w:p>
